--- a/irb-20-537-data_science_workshops/email-survey-01-pre_workshop_self_assessment.docx
+++ b/irb-20-537-data_science_workshops/email-survey-01-pre_workshop_self_assessment.docx
@@ -8,8 +8,6 @@
           <w:rFonts w:ascii="Arial" w:hAnsi="Arial" w:cs="Arial"/>
         </w:rPr>
       </w:pPr>
-      <w:bookmarkStart w:id="0" w:name="_GoBack"/>
-      <w:bookmarkEnd w:id="0"/>
       <w:r>
         <w:rPr>
           <w:rFonts w:ascii="Arial" w:hAnsi="Arial" w:cs="Arial"/>
@@ -91,8 +89,54 @@
         <w:rPr>
           <w:rFonts w:ascii="Arial" w:hAnsi="Arial" w:cs="Arial"/>
         </w:rPr>
-        <w:t>A research team is working on creating data science and data literacy curriculum for the biomedical sciences.</w:t>
-      </w:r>
+        <w:t>A research team is working on creating data science and data literacy curriculum for the biomedical sciences</w:t>
+      </w:r>
+      <w:ins w:id="0" w:author="Daniel Chen" w:date="2020-07-08T17:24:00Z">
+        <w:r>
+          <w:rPr>
+            <w:rFonts w:ascii="Arial" w:hAnsi="Arial" w:cs="Arial"/>
+          </w:rPr>
+          <w:t xml:space="preserve">. This study will be for IRB </w:t>
+        </w:r>
+        <w:r>
+          <w:rPr>
+            <w:rFonts w:ascii="Arial" w:hAnsi="Arial" w:cs="Arial"/>
+          </w:rPr>
+          <w:t>20-537</w:t>
+        </w:r>
+      </w:ins>
+      <w:ins w:id="1" w:author="Daniel Chen" w:date="2020-07-08T17:25:00Z">
+        <w:r>
+          <w:rPr>
+            <w:rFonts w:ascii="Arial" w:hAnsi="Arial" w:cs="Arial"/>
+          </w:rPr>
+          <w:t xml:space="preserve"> titled:</w:t>
+        </w:r>
+      </w:ins>
+      <w:ins w:id="2" w:author="Daniel Chen" w:date="2020-07-08T17:24:00Z">
+        <w:r>
+          <w:rPr>
+            <w:rFonts w:ascii="Arial" w:hAnsi="Arial" w:cs="Arial"/>
+          </w:rPr>
+          <w:t xml:space="preserve"> Data science workshops for biomedical and health professionals: Persona identification and workshop assessment</w:t>
+        </w:r>
+      </w:ins>
+      <w:ins w:id="3" w:author="Daniel Chen" w:date="2020-07-08T17:25:00Z">
+        <w:r>
+          <w:rPr>
+            <w:rFonts w:ascii="Arial" w:hAnsi="Arial" w:cs="Arial"/>
+          </w:rPr>
+          <w:t>.</w:t>
+        </w:r>
+      </w:ins>
+      <w:del w:id="4" w:author="Daniel Chen" w:date="2020-07-08T17:24:00Z">
+        <w:r>
+          <w:rPr>
+            <w:rFonts w:ascii="Arial" w:hAnsi="Arial" w:cs="Arial"/>
+          </w:rPr>
+          <w:delText>.</w:delText>
+        </w:r>
+      </w:del>
     </w:p>
     <w:p>
       <w:pPr>
@@ -143,14 +187,43 @@
     <w:p>
       <w:pPr>
         <w:rPr>
-          <w:rFonts w:ascii="Arial" w:hAnsi="Arial" w:cs="Arial"/>
-        </w:rPr>
-      </w:pPr>
-      <w:r>
-        <w:rPr>
-          <w:rFonts w:ascii="Arial" w:hAnsi="Arial" w:cs="Arial"/>
-        </w:rPr>
-        <w:t>Participants are asked to complete a pre-workshop self</w:t>
+          <w:del w:id="5" w:author="Daniel Chen" w:date="2020-07-08T17:26:00Z"/>
+          <w:rFonts w:ascii="Arial" w:hAnsi="Arial" w:cs="Arial"/>
+        </w:rPr>
+      </w:pPr>
+      <w:r>
+        <w:rPr>
+          <w:rFonts w:ascii="Arial" w:hAnsi="Arial" w:cs="Arial"/>
+        </w:rPr>
+        <w:t xml:space="preserve">Participants are </w:t>
+      </w:r>
+      <w:del w:id="6" w:author="Daniel Chen" w:date="2020-07-08T17:25:00Z">
+        <w:r>
+          <w:rPr>
+            <w:rFonts w:ascii="Arial" w:hAnsi="Arial" w:cs="Arial"/>
+          </w:rPr>
+          <w:delText xml:space="preserve">asked </w:delText>
+        </w:r>
+      </w:del>
+      <w:ins w:id="7" w:author="Daniel Chen" w:date="2020-07-08T17:25:00Z">
+        <w:r>
+          <w:rPr>
+            <w:rFonts w:ascii="Arial" w:hAnsi="Arial" w:cs="Arial"/>
+          </w:rPr>
+          <w:t>invited</w:t>
+        </w:r>
+        <w:r>
+          <w:rPr>
+            <w:rFonts w:ascii="Arial" w:hAnsi="Arial" w:cs="Arial"/>
+          </w:rPr>
+          <w:t xml:space="preserve"> </w:t>
+        </w:r>
+      </w:ins>
+      <w:r>
+        <w:rPr>
+          <w:rFonts w:ascii="Arial" w:hAnsi="Arial" w:cs="Arial"/>
+        </w:rPr>
+        <w:t>to complete a pre-workshop self</w:t>
       </w:r>
       <w:r>
         <w:rPr>
@@ -162,15 +235,46 @@
         <w:rPr>
           <w:rFonts w:ascii="Arial" w:hAnsi="Arial" w:cs="Arial"/>
         </w:rPr>
-        <w:t>assessment survey.</w:t>
-      </w:r>
-    </w:p>
-    <w:p>
-      <w:pPr>
-        <w:rPr>
-          <w:rFonts w:ascii="Arial" w:hAnsi="Arial" w:cs="Arial"/>
-        </w:rPr>
-      </w:pPr>
+        <w:t>assessment survey</w:t>
+      </w:r>
+      <w:ins w:id="8" w:author="Daniel Chen" w:date="2020-07-08T17:25:00Z">
+        <w:r>
+          <w:rPr>
+            <w:rFonts w:ascii="Arial" w:hAnsi="Arial" w:cs="Arial"/>
+          </w:rPr>
+          <w:t xml:space="preserve"> to make sure the workshop contents will be relevant</w:t>
+        </w:r>
+      </w:ins>
+      <w:ins w:id="9" w:author="Daniel Chen" w:date="2020-07-08T17:26:00Z">
+        <w:r>
+          <w:rPr>
+            <w:rFonts w:ascii="Arial" w:hAnsi="Arial" w:cs="Arial"/>
+          </w:rPr>
+          <w:t xml:space="preserve"> to potential attendees</w:t>
+        </w:r>
+      </w:ins>
+      <w:r>
+        <w:rPr>
+          <w:rFonts w:ascii="Arial" w:hAnsi="Arial" w:cs="Arial"/>
+        </w:rPr>
+        <w:t>.</w:t>
+      </w:r>
+    </w:p>
+    <w:p>
+      <w:pPr>
+        <w:rPr>
+          <w:ins w:id="10" w:author="Daniel Chen" w:date="2020-07-08T17:26:00Z"/>
+          <w:rFonts w:ascii="Arial" w:hAnsi="Arial" w:cs="Arial"/>
+        </w:rPr>
+      </w:pPr>
+      <w:ins w:id="11" w:author="Daniel Chen" w:date="2020-07-08T17:26:00Z">
+        <w:r>
+          <w:rPr>
+            <w:rFonts w:ascii="Arial" w:hAnsi="Arial" w:cs="Arial"/>
+          </w:rPr>
+          <w:t xml:space="preserve"> </w:t>
+        </w:r>
+      </w:ins>
       <w:r>
         <w:rPr>
           <w:rFonts w:ascii="Arial" w:hAnsi="Arial" w:cs="Arial"/>
@@ -208,12 +312,94 @@
           <w:rFonts w:ascii="Arial" w:hAnsi="Arial" w:cs="Arial"/>
         </w:rPr>
       </w:pPr>
-      <w:r>
-        <w:rPr>
+    </w:p>
+    <w:p>
+      <w:pPr>
+        <w:rPr>
+          <w:ins w:id="12" w:author="Daniel Chen" w:date="2020-07-08T17:23:00Z"/>
+          <w:rFonts w:ascii="Arial" w:hAnsi="Arial" w:cs="Arial"/>
+        </w:rPr>
+      </w:pPr>
+      <w:ins w:id="13" w:author="Daniel Chen" w:date="2020-07-08T17:23:00Z">
+        <w:r>
+          <w:rPr>
+            <w:rFonts w:ascii="Arial" w:hAnsi="Arial" w:cs="Arial"/>
+          </w:rPr>
+          <w:fldChar w:fldCharType="begin"/>
+        </w:r>
+        <w:r>
+          <w:rPr>
+            <w:rFonts w:ascii="Arial" w:hAnsi="Arial" w:cs="Arial"/>
+          </w:rPr>
+          <w:instrText xml:space="preserve"> HYPERLINK "</w:instrText>
+        </w:r>
+      </w:ins>
+      <w:r>
+        <w:rPr>
+          <w:rFonts w:ascii="Arial" w:hAnsi="Arial" w:cs="Arial"/>
+        </w:rPr>
+        <w:instrText>https://virginiatech.qualtrics.com/jfe/form/SV_3IQqdgyFCeLd0BD</w:instrText>
+      </w:r>
+      <w:ins w:id="14" w:author="Daniel Chen" w:date="2020-07-08T17:23:00Z">
+        <w:r>
+          <w:rPr>
+            <w:rFonts w:ascii="Arial" w:hAnsi="Arial" w:cs="Arial"/>
+          </w:rPr>
+          <w:instrText xml:space="preserve">" </w:instrText>
+        </w:r>
+        <w:r>
+          <w:rPr>
+            <w:rFonts w:ascii="Arial" w:hAnsi="Arial" w:cs="Arial"/>
+          </w:rPr>
+          <w:fldChar w:fldCharType="separate"/>
+        </w:r>
+      </w:ins>
+      <w:r>
+        <w:rPr>
+          <w:rStyle w:val="Hyperlink"/>
           <w:rFonts w:ascii="Arial" w:hAnsi="Arial" w:cs="Arial"/>
         </w:rPr>
         <w:t>https://virginiatech.qualtrics.com/jfe/form/SV_3IQqdgyFCeLd0BD</w:t>
       </w:r>
+      <w:ins w:id="15" w:author="Daniel Chen" w:date="2020-07-08T17:23:00Z">
+        <w:r>
+          <w:rPr>
+            <w:rFonts w:ascii="Arial" w:hAnsi="Arial" w:cs="Arial"/>
+          </w:rPr>
+          <w:fldChar w:fldCharType="end"/>
+        </w:r>
+      </w:ins>
+    </w:p>
+    <w:p>
+      <w:pPr>
+        <w:rPr>
+          <w:ins w:id="16" w:author="Daniel Chen" w:date="2020-07-08T17:23:00Z"/>
+          <w:rFonts w:ascii="Arial" w:hAnsi="Arial" w:cs="Arial"/>
+        </w:rPr>
+      </w:pPr>
+    </w:p>
+    <w:p>
+      <w:pPr>
+        <w:rPr>
+          <w:rFonts w:ascii="Arial" w:hAnsi="Arial" w:cs="Arial"/>
+        </w:rPr>
+      </w:pPr>
+      <w:ins w:id="17" w:author="Daniel Chen" w:date="2020-07-08T17:23:00Z">
+        <w:r>
+          <w:rPr>
+            <w:rFonts w:ascii="Arial" w:hAnsi="Arial" w:cs="Arial"/>
+          </w:rPr>
+          <w:t xml:space="preserve">There will be a separate posting to register for the workshop when workshop logistics are </w:t>
+        </w:r>
+      </w:ins>
+      <w:ins w:id="18" w:author="Daniel Chen" w:date="2020-07-08T17:24:00Z">
+        <w:r>
+          <w:rPr>
+            <w:rFonts w:ascii="Arial" w:hAnsi="Arial" w:cs="Arial"/>
+          </w:rPr>
+          <w:t>set.</w:t>
+        </w:r>
+      </w:ins>
     </w:p>
     <w:p>
       <w:pPr>
@@ -249,6 +435,14 @@
     </w:sectPr>
   </w:body>
 </w:document>
+</file>
+
+<file path=word/people.xml><?xml version="1.0" encoding="utf-8"?>
+<w15:people xmlns:wpc="http://schemas.microsoft.com/office/word/2010/wordprocessingCanvas" xmlns:cx="http://schemas.microsoft.com/office/drawing/2014/chartex" xmlns:cx1="http://schemas.microsoft.com/office/drawing/2015/9/8/chartex" xmlns:cx2="http://schemas.microsoft.com/office/drawing/2015/10/21/chartex" xmlns:cx3="http://schemas.microsoft.com/office/drawing/2016/5/9/chartex" xmlns:cx4="http://schemas.microsoft.com/office/drawing/2016/5/10/chartex" xmlns:cx5="http://schemas.microsoft.com/office/drawing/2016/5/11/chartex" xmlns:cx6="http://schemas.microsoft.com/office/drawing/2016/5/12/chartex" xmlns:cx7="http://schemas.microsoft.com/office/drawing/2016/5/13/chartex" xmlns:cx8="http://schemas.microsoft.com/office/drawing/2016/5/14/chartex" xmlns:mc="http://schemas.openxmlformats.org/markup-compatibility/2006" xmlns:aink="http://schemas.microsoft.com/office/drawing/2016/ink" xmlns:am3d="http://schemas.microsoft.com/office/drawing/2017/model3d" xmlns:o="urn:schemas-microsoft-com:office:office" xmlns:r="http://schemas.openxmlformats.org/officeDocument/2006/relationships" xmlns:m="http://schemas.openxmlformats.org/officeDocument/2006/math" xmlns:v="urn:schemas-microsoft-com:vml" xmlns:wp14="http://schemas.microsoft.com/office/word/2010/wordprocessingDrawing" xmlns:wp="http://schemas.openxmlformats.org/drawingml/2006/wordprocessingDrawing" xmlns:w10="urn:schemas-microsoft-com:office:word" xmlns:w="http://schemas.openxmlformats.org/wordprocessingml/2006/main" xmlns:w14="http://schemas.microsoft.com/office/word/2010/wordml" xmlns:w15="http://schemas.microsoft.com/office/word/2012/wordml" xmlns:w16cex="http://schemas.microsoft.com/office/word/2018/wordml/cex" xmlns:w16cid="http://schemas.microsoft.com/office/word/2016/wordml/cid" xmlns:w16="http://schemas.microsoft.com/office/word/2018/wordml" xmlns:w16se="http://schemas.microsoft.com/office/word/2015/wordml/symex" xmlns:wpg="http://schemas.microsoft.com/office/word/2010/wordprocessingGroup" xmlns:wpi="http://schemas.microsoft.com/office/word/2010/wordprocessingInk" xmlns:wne="http://schemas.microsoft.com/office/word/2006/wordml" xmlns:wps="http://schemas.microsoft.com/office/word/2010/wordprocessingShape" mc:Ignorable="w14 w15 w16se w16cid w16 w16cex wp14">
+  <w15:person w15:author="Daniel Chen">
+    <w15:presenceInfo w15:providerId="Windows Live" w15:userId="713a26838d5e1ace"/>
+  </w15:person>
+</w15:people>
 </file>
 
 <file path=word/styles.xml><?xml version="1.0" encoding="utf-8"?>
@@ -671,6 +865,27 @@
     <w:semiHidden/>
     <w:unhideWhenUsed/>
   </w:style>
+  <w:style w:type="character" w:styleId="Hyperlink">
+    <w:name w:val="Hyperlink"/>
+    <w:basedOn w:val="DefaultParagraphFont"/>
+    <w:uiPriority w:val="99"/>
+    <w:unhideWhenUsed/>
+    <w:rsid w:val="00D27F82"/>
+    <w:rPr>
+      <w:color w:val="0563C1" w:themeColor="hyperlink"/>
+      <w:u w:val="single"/>
+    </w:rPr>
+  </w:style>
+  <w:style w:type="character" w:styleId="UnresolvedMention">
+    <w:name w:val="Unresolved Mention"/>
+    <w:basedOn w:val="DefaultParagraphFont"/>
+    <w:uiPriority w:val="99"/>
+    <w:rsid w:val="00D27F82"/>
+    <w:rPr>
+      <w:color w:val="605E5C"/>
+      <w:shd w:val="clear" w:color="auto" w:fill="E1DFDD"/>
+    </w:rPr>
+  </w:style>
 </w:styles>
 </file>
 
